--- a/assets/AbhinavSubramanian-Resume.docx
+++ b/assets/AbhinavSubramanian-Resume.docx
@@ -790,6 +790,22 @@
               </w:rPr>
               <w:t>, Fundamentals of Networking, Cryptography, Electrical Engineering Senior Capstone</w:t>
             </w:r>
+            <w:r>
+              <w:rPr>
+                <w:rFonts w:cstheme="minorHAnsi"/>
+                <w:sz w:val="15"/>
+                <w:szCs w:val="15"/>
+              </w:rPr>
+              <w:t xml:space="preserve"> I</w:t>
+            </w:r>
+            <w:r>
+              <w:rPr>
+                <w:rFonts w:cstheme="minorHAnsi"/>
+                <w:sz w:val="15"/>
+                <w:szCs w:val="15"/>
+              </w:rPr>
+              <w:t>, Electrical Engineering Senior Capstone II (Current), FPGA Information Processing Systems (Current), Computer and Wireless Networks (Current)</w:t>
+            </w:r>
           </w:p>
         </w:tc>
         <w:tc>
@@ -1390,7 +1406,27 @@
                 <w:sz w:val="15"/>
                 <w:szCs w:val="15"/>
               </w:rPr>
-              <w:t xml:space="preserve">Used Plotly’s Dash API and Python’s Pandas library to develop an interactive app that shows visualizations of RTL power simulation reports in the form of </w:t>
+              <w:t xml:space="preserve">Used </w:t>
+            </w:r>
+            <w:proofErr w:type="spellStart"/>
+            <w:r>
+              <w:rPr>
+                <w:rFonts w:cstheme="minorHAnsi"/>
+                <w:bCs/>
+                <w:sz w:val="15"/>
+                <w:szCs w:val="15"/>
+              </w:rPr>
+              <w:t>Plotly’s</w:t>
+            </w:r>
+            <w:proofErr w:type="spellEnd"/>
+            <w:r>
+              <w:rPr>
+                <w:rFonts w:cstheme="minorHAnsi"/>
+                <w:bCs/>
+                <w:sz w:val="15"/>
+                <w:szCs w:val="15"/>
+              </w:rPr>
+              <w:t xml:space="preserve"> Dash API and Python’s Pandas library to develop an interactive app that shows visualizations of RTL power simulation reports in the form of </w:t>
             </w:r>
             <w:r>
               <w:rPr>
@@ -1503,7 +1539,16 @@
                 <w:sz w:val="15"/>
                 <w:szCs w:val="15"/>
               </w:rPr>
-              <w:t>nabled members of the team to pinpoint areas of high power usage with increased speed and precision</w:t>
+              <w:t xml:space="preserve">nabled members of the team to pinpoint areas of high power usage </w:t>
+            </w:r>
+            <w:r>
+              <w:rPr>
+                <w:rFonts w:cstheme="minorHAnsi"/>
+                <w:bCs/>
+                <w:sz w:val="15"/>
+                <w:szCs w:val="15"/>
+              </w:rPr>
+              <w:t>more efficiently</w:t>
             </w:r>
           </w:p>
         </w:tc>
@@ -1610,7 +1655,7 @@
                 <w:sz w:val="15"/>
                 <w:szCs w:val="15"/>
               </w:rPr>
-              <w:t xml:space="preserve">                 </w:t>
+              <w:t xml:space="preserve">   </w:t>
             </w:r>
             <w:r>
               <w:rPr>
@@ -1634,7 +1679,15 @@
                 <w:sz w:val="15"/>
                 <w:szCs w:val="15"/>
               </w:rPr>
-              <w:t xml:space="preserve"> – present</w:t>
+              <w:t xml:space="preserve"> – </w:t>
+            </w:r>
+            <w:r>
+              <w:rPr>
+                <w:rFonts w:cstheme="minorHAnsi"/>
+                <w:sz w:val="15"/>
+                <w:szCs w:val="15"/>
+              </w:rPr>
+              <w:t>December 2020</w:t>
             </w:r>
           </w:p>
           <w:p>
@@ -1898,7 +1951,7 @@
       </w:tblGrid>
       <w:tr>
         <w:trPr>
-          <w:trHeight w:val="596"/>
+          <w:trHeight w:val="776"/>
         </w:trPr>
         <w:tc>
           <w:tcPr>
@@ -1935,135 +1988,6 @@
                 <w:sz w:val="15"/>
                 <w:szCs w:val="15"/>
               </w:rPr>
-              <w:t>Automated Picture Sorter</w:t>
-            </w:r>
-            <w:r>
-              <w:rPr>
-                <w:rFonts w:cstheme="minorHAnsi"/>
-                <w:bCs/>
-                <w:sz w:val="15"/>
-                <w:szCs w:val="15"/>
-              </w:rPr>
-              <w:t xml:space="preserve">                                                                                                                                                                     </w:t>
-            </w:r>
-            <w:r>
-              <w:rPr>
-                <w:rFonts w:cstheme="minorHAnsi"/>
-                <w:bCs/>
-                <w:sz w:val="15"/>
-                <w:szCs w:val="15"/>
-              </w:rPr>
-              <w:t xml:space="preserve">                 </w:t>
-            </w:r>
-            <w:r>
-              <w:rPr>
-                <w:rFonts w:cstheme="minorHAnsi"/>
-                <w:bCs/>
-                <w:sz w:val="15"/>
-                <w:szCs w:val="15"/>
-              </w:rPr>
-              <w:t>September 2020 - present</w:t>
-            </w:r>
-          </w:p>
-          <w:p>
-            <w:pPr>
-              <w:pStyle w:val="ListParagraph"/>
-              <w:numPr>
-                <w:ilvl w:val="0"/>
-                <w:numId w:val="33"/>
-              </w:numPr>
-              <w:rPr>
-                <w:rFonts w:cstheme="minorHAnsi"/>
-                <w:bCs/>
-                <w:sz w:val="15"/>
-                <w:szCs w:val="15"/>
-              </w:rPr>
-            </w:pPr>
-            <w:r>
-              <w:rPr>
-                <w:rFonts w:cstheme="minorHAnsi"/>
-                <w:bCs/>
-                <w:sz w:val="15"/>
-                <w:szCs w:val="15"/>
-              </w:rPr>
-              <w:t xml:space="preserve">Writing a script using Python’s face_recognition and OpenCV modules to recognize faces in pictures and automatically sort them into folders based on the </w:t>
-            </w:r>
-            <w:r>
-              <w:rPr>
-                <w:rFonts w:cstheme="minorHAnsi"/>
-                <w:bCs/>
-                <w:sz w:val="15"/>
-                <w:szCs w:val="15"/>
-              </w:rPr>
-              <w:t>identity of the faces detected</w:t>
-            </w:r>
-            <w:r>
-              <w:rPr>
-                <w:rFonts w:cstheme="minorHAnsi"/>
-                <w:bCs/>
-                <w:sz w:val="15"/>
-                <w:szCs w:val="15"/>
-              </w:rPr>
-              <w:t xml:space="preserve"> </w:t>
-            </w:r>
-          </w:p>
-        </w:tc>
-        <w:tc>
-          <w:tcPr>
-            <w:tcW w:w="244" w:type="dxa"/>
-          </w:tcPr>
-          <w:p>
-            <w:pPr>
-              <w:contextualSpacing/>
-              <w:jc w:val="right"/>
-              <w:rPr>
-                <w:rFonts w:cstheme="minorHAnsi"/>
-                <w:sz w:val="15"/>
-                <w:szCs w:val="15"/>
-              </w:rPr>
-            </w:pPr>
-          </w:p>
-        </w:tc>
-      </w:tr>
-      <w:tr>
-        <w:trPr>
-          <w:trHeight w:val="776"/>
-        </w:trPr>
-        <w:tc>
-          <w:tcPr>
-            <w:tcW w:w="742" w:type="dxa"/>
-          </w:tcPr>
-          <w:p>
-            <w:pPr>
-              <w:contextualSpacing/>
-              <w:rPr>
-                <w:rFonts w:cstheme="minorHAnsi"/>
-                <w:sz w:val="15"/>
-                <w:szCs w:val="15"/>
-              </w:rPr>
-            </w:pPr>
-          </w:p>
-        </w:tc>
-        <w:tc>
-          <w:tcPr>
-            <w:tcW w:w="9608" w:type="dxa"/>
-          </w:tcPr>
-          <w:p>
-            <w:pPr>
-              <w:rPr>
-                <w:rFonts w:cstheme="minorHAnsi"/>
-                <w:bCs/>
-                <w:sz w:val="15"/>
-                <w:szCs w:val="15"/>
-              </w:rPr>
-            </w:pPr>
-            <w:r>
-              <w:rPr>
-                <w:rFonts w:cstheme="minorHAnsi"/>
-                <w:b/>
-                <w:sz w:val="15"/>
-                <w:szCs w:val="15"/>
-              </w:rPr>
               <w:t xml:space="preserve">Automated Luggage Carrier                                                                                                                                                        </w:t>
             </w:r>
             <w:r>
@@ -2149,6 +2073,30 @@
                 <w:szCs w:val="15"/>
               </w:rPr>
               <w:t>Includes a tagging system so the luggage can be tracked throughout the airport</w:t>
+            </w:r>
+          </w:p>
+          <w:p>
+            <w:pPr>
+              <w:pStyle w:val="ListParagraph"/>
+              <w:numPr>
+                <w:ilvl w:val="0"/>
+                <w:numId w:val="32"/>
+              </w:numPr>
+              <w:rPr>
+                <w:rFonts w:cstheme="minorHAnsi"/>
+                <w:bCs/>
+                <w:sz w:val="15"/>
+                <w:szCs w:val="15"/>
+              </w:rPr>
+            </w:pPr>
+            <w:r>
+              <w:rPr>
+                <w:rFonts w:cstheme="minorHAnsi"/>
+                <w:bCs/>
+                <w:sz w:val="15"/>
+                <w:szCs w:val="15"/>
+              </w:rPr>
+              <w:t>Wrote a Python script that runs on a Raspberry Pi, uses OpenCV color tracking to track the user’s position using a camera and interface with ultrasonic sensors to move the luggage cart accordingly</w:t>
             </w:r>
           </w:p>
         </w:tc>
@@ -2361,7 +2309,25 @@
                 <w:sz w:val="15"/>
                 <w:szCs w:val="15"/>
               </w:rPr>
-              <w:t>Also capable of participating in minigames with members of a group chat (currently supports Rock Paper Scissors and Hangman)</w:t>
+              <w:t>Also capable of participating in minigames with members of a group chat (currently supports Rock Paper Scissors</w:t>
+            </w:r>
+            <w:r>
+              <w:rPr>
+                <w:rFonts w:cstheme="minorHAnsi"/>
+                <w:bCs/>
+                <w:sz w:val="15"/>
+                <w:szCs w:val="15"/>
+              </w:rPr>
+              <w:t>, Mancala</w:t>
+            </w:r>
+            <w:r>
+              <w:rPr>
+                <w:rFonts w:cstheme="minorHAnsi"/>
+                <w:bCs/>
+                <w:sz w:val="15"/>
+                <w:szCs w:val="15"/>
+              </w:rPr>
+              <w:t xml:space="preserve"> and Hangman)</w:t>
             </w:r>
           </w:p>
           <w:p>
@@ -2856,15 +2822,33 @@
                 <w:sz w:val="15"/>
                 <w:szCs w:val="15"/>
               </w:rPr>
-              <w:t>Xilinx Vivad</w:t>
-            </w:r>
-            <w:r>
-              <w:rPr>
-                <w:rFonts w:cstheme="minorHAnsi"/>
-                <w:sz w:val="15"/>
-                <w:szCs w:val="15"/>
-              </w:rPr>
-              <w:t xml:space="preserve">o, </w:t>
+              <w:t xml:space="preserve">Xilinx </w:t>
+            </w:r>
+            <w:proofErr w:type="spellStart"/>
+            <w:r>
+              <w:rPr>
+                <w:rFonts w:cstheme="minorHAnsi"/>
+                <w:sz w:val="15"/>
+                <w:szCs w:val="15"/>
+              </w:rPr>
+              <w:t>Vivad</w:t>
+            </w:r>
+            <w:r>
+              <w:rPr>
+                <w:rFonts w:cstheme="minorHAnsi"/>
+                <w:sz w:val="15"/>
+                <w:szCs w:val="15"/>
+              </w:rPr>
+              <w:t>o</w:t>
+            </w:r>
+            <w:proofErr w:type="spellEnd"/>
+            <w:r>
+              <w:rPr>
+                <w:rFonts w:cstheme="minorHAnsi"/>
+                <w:sz w:val="15"/>
+                <w:szCs w:val="15"/>
+              </w:rPr>
+              <w:t xml:space="preserve">, </w:t>
             </w:r>
             <w:r>
               <w:rPr>

--- a/assets/AbhinavSubramanian-Resume.docx
+++ b/assets/AbhinavSubramanian-Resume.docx
@@ -346,6 +346,14 @@
           <w:sz w:val="15"/>
           <w:szCs w:val="15"/>
         </w:rPr>
+        <w:t xml:space="preserve"> or FPGAs</w:t>
+      </w:r>
+      <w:r>
+        <w:rPr>
+          <w:rFonts w:cstheme="minorHAnsi"/>
+          <w:sz w:val="15"/>
+          <w:szCs w:val="15"/>
+        </w:rPr>
         <w:t xml:space="preserve">. </w:t>
       </w:r>
     </w:p>
@@ -1086,7 +1094,29 @@
                 <w:sz w:val="15"/>
                 <w:szCs w:val="15"/>
               </w:rPr>
-              <w:t>/Clocking Intern</w:t>
+              <w:t>/Clocking</w:t>
+            </w:r>
+            <w:r>
+              <w:rPr>
+                <w:rFonts w:cstheme="minorHAnsi"/>
+                <w:bCs/>
+                <w:i/>
+                <w:iCs/>
+                <w:sz w:val="15"/>
+                <w:szCs w:val="15"/>
+              </w:rPr>
+              <w:t xml:space="preserve"> </w:t>
+            </w:r>
+            <w:r>
+              <w:rPr>
+                <w:rFonts w:cstheme="minorHAnsi"/>
+                <w:bCs/>
+                <w:i/>
+                <w:iCs/>
+                <w:sz w:val="15"/>
+                <w:szCs w:val="15"/>
+              </w:rPr>
+              <w:t>Intern</w:t>
             </w:r>
           </w:p>
           <w:p>
@@ -1406,27 +1436,7 @@
                 <w:sz w:val="15"/>
                 <w:szCs w:val="15"/>
               </w:rPr>
-              <w:t xml:space="preserve">Used </w:t>
-            </w:r>
-            <w:proofErr w:type="spellStart"/>
-            <w:r>
-              <w:rPr>
-                <w:rFonts w:cstheme="minorHAnsi"/>
-                <w:bCs/>
-                <w:sz w:val="15"/>
-                <w:szCs w:val="15"/>
-              </w:rPr>
-              <w:t>Plotly’s</w:t>
-            </w:r>
-            <w:proofErr w:type="spellEnd"/>
-            <w:r>
-              <w:rPr>
-                <w:rFonts w:cstheme="minorHAnsi"/>
-                <w:bCs/>
-                <w:sz w:val="15"/>
-                <w:szCs w:val="15"/>
-              </w:rPr>
-              <w:t xml:space="preserve"> Dash API and Python’s Pandas library to develop an interactive app that shows visualizations of RTL power simulation reports in the form of </w:t>
+              <w:t xml:space="preserve">Used Plotly’s Dash API and Python’s Pandas library to develop an interactive app that shows visualizations of RTL power simulation reports in the form of </w:t>
             </w:r>
             <w:r>
               <w:rPr>
@@ -2822,33 +2832,15 @@
                 <w:sz w:val="15"/>
                 <w:szCs w:val="15"/>
               </w:rPr>
-              <w:t xml:space="preserve">Xilinx </w:t>
-            </w:r>
-            <w:proofErr w:type="spellStart"/>
-            <w:r>
-              <w:rPr>
-                <w:rFonts w:cstheme="minorHAnsi"/>
-                <w:sz w:val="15"/>
-                <w:szCs w:val="15"/>
-              </w:rPr>
-              <w:t>Vivad</w:t>
-            </w:r>
-            <w:r>
-              <w:rPr>
-                <w:rFonts w:cstheme="minorHAnsi"/>
-                <w:sz w:val="15"/>
-                <w:szCs w:val="15"/>
-              </w:rPr>
-              <w:t>o</w:t>
-            </w:r>
-            <w:proofErr w:type="spellEnd"/>
-            <w:r>
-              <w:rPr>
-                <w:rFonts w:cstheme="minorHAnsi"/>
-                <w:sz w:val="15"/>
-                <w:szCs w:val="15"/>
-              </w:rPr>
-              <w:t xml:space="preserve">, </w:t>
+              <w:t>Xilinx Vivad</w:t>
+            </w:r>
+            <w:r>
+              <w:rPr>
+                <w:rFonts w:cstheme="minorHAnsi"/>
+                <w:sz w:val="15"/>
+                <w:szCs w:val="15"/>
+              </w:rPr>
+              <w:t xml:space="preserve">o, </w:t>
             </w:r>
             <w:r>
               <w:rPr>

--- a/assets/AbhinavSubramanian-Resume.docx
+++ b/assets/AbhinavSubramanian-Resume.docx
@@ -384,15 +384,7 @@
           <w:sz w:val="15"/>
           <w:szCs w:val="15"/>
         </w:rPr>
-        <w:t>d</w:t>
-      </w:r>
-      <w:r>
-        <w:rPr>
-          <w:rFonts w:cstheme="minorHAnsi"/>
-          <w:sz w:val="15"/>
-          <w:szCs w:val="15"/>
-        </w:rPr>
-        <w:t>ata science</w:t>
+        <w:t>semiconductor design and data science.</w:t>
       </w:r>
       <w:r>
         <w:rPr>
@@ -401,30 +393,6 @@
           <w:szCs w:val="15"/>
         </w:rPr>
         <w:t xml:space="preserve"> </w:t>
-      </w:r>
-      <w:r>
-        <w:rPr>
-          <w:rFonts w:cstheme="minorHAnsi"/>
-          <w:sz w:val="15"/>
-          <w:szCs w:val="15"/>
-        </w:rPr>
-        <w:t>and</w:t>
-      </w:r>
-      <w:r>
-        <w:rPr>
-          <w:rFonts w:cstheme="minorHAnsi"/>
-          <w:sz w:val="15"/>
-          <w:szCs w:val="15"/>
-        </w:rPr>
-        <w:t xml:space="preserve"> FPGAs</w:t>
-      </w:r>
-      <w:r>
-        <w:rPr>
-          <w:rFonts w:cstheme="minorHAnsi"/>
-          <w:sz w:val="15"/>
-          <w:szCs w:val="15"/>
-        </w:rPr>
-        <w:t xml:space="preserve">. </w:t>
       </w:r>
     </w:p>
     <w:p>
@@ -678,7 +646,23 @@
                 <w:sz w:val="15"/>
                 <w:szCs w:val="15"/>
               </w:rPr>
-              <w:t>86</w:t>
+              <w:t>8</w:t>
+            </w:r>
+            <w:r>
+              <w:rPr>
+                <w:rFonts w:cstheme="minorHAnsi"/>
+                <w:sz w:val="15"/>
+                <w:szCs w:val="15"/>
+              </w:rPr>
+              <w:t>2</w:t>
+            </w:r>
+            <w:r>
+              <w:rPr>
+                <w:rFonts w:cstheme="minorHAnsi"/>
+                <w:sz w:val="15"/>
+                <w:szCs w:val="15"/>
+              </w:rPr>
+              <w:t>/4.0</w:t>
             </w:r>
           </w:p>
           <w:p>
@@ -842,7 +826,39 @@
                 <w:sz w:val="15"/>
                 <w:szCs w:val="15"/>
               </w:rPr>
-              <w:t>, Electronics, Electromagnetism, Optimization, Signals</w:t>
+              <w:t>, Electronics,</w:t>
+            </w:r>
+            <w:r>
+              <w:rPr>
+                <w:rFonts w:cstheme="minorHAnsi"/>
+                <w:sz w:val="15"/>
+                <w:szCs w:val="15"/>
+              </w:rPr>
+              <w:t xml:space="preserve"> </w:t>
+            </w:r>
+            <w:r>
+              <w:rPr>
+                <w:rFonts w:cstheme="minorHAnsi"/>
+                <w:sz w:val="15"/>
+                <w:szCs w:val="15"/>
+              </w:rPr>
+              <w:t>Optimization</w:t>
+            </w:r>
+            <w:r>
+              <w:rPr>
+                <w:rFonts w:cstheme="minorHAnsi"/>
+                <w:sz w:val="15"/>
+                <w:szCs w:val="15"/>
+              </w:rPr>
+              <w:t xml:space="preserve"> for ECE</w:t>
+            </w:r>
+            <w:r>
+              <w:rPr>
+                <w:rFonts w:cstheme="minorHAnsi"/>
+                <w:sz w:val="15"/>
+                <w:szCs w:val="15"/>
+              </w:rPr>
+              <w:t>, Signals</w:t>
             </w:r>
             <w:r>
               <w:rPr>
@@ -858,31 +874,31 @@
                 <w:sz w:val="15"/>
                 <w:szCs w:val="15"/>
               </w:rPr>
-              <w:t>, Microprocessor Systems Design, Digital IC Design, Intro to Operating Systems, Electrical Properties of Materials</w:t>
-            </w:r>
-            <w:r>
-              <w:rPr>
-                <w:rFonts w:cstheme="minorHAnsi"/>
-                <w:sz w:val="15"/>
-                <w:szCs w:val="15"/>
-              </w:rPr>
-              <w:t>, Fundamentals of Networking, Cryptography, Electrical Engineering Senior Capstone</w:t>
-            </w:r>
-            <w:r>
-              <w:rPr>
-                <w:rFonts w:cstheme="minorHAnsi"/>
-                <w:sz w:val="15"/>
-                <w:szCs w:val="15"/>
-              </w:rPr>
-              <w:t xml:space="preserve"> I</w:t>
-            </w:r>
-            <w:r>
-              <w:rPr>
-                <w:rFonts w:cstheme="minorHAnsi"/>
-                <w:sz w:val="15"/>
-                <w:szCs w:val="15"/>
-              </w:rPr>
-              <w:t>, Electrical Engineering Senior Capstone II (Current), FPGA Information Processing Systems (Current), Computer and Wireless Networks (Current)</w:t>
+              <w:t xml:space="preserve">, Microprocessor Systems Design, Digital IC Design, Intro to Operating Systems, </w:t>
+            </w:r>
+            <w:r>
+              <w:rPr>
+                <w:rFonts w:cstheme="minorHAnsi"/>
+                <w:sz w:val="15"/>
+                <w:szCs w:val="15"/>
+              </w:rPr>
+              <w:t>Fundamentals of Networking, Cryptography, Electrical Engineering Senior Capstone</w:t>
+            </w:r>
+            <w:r>
+              <w:rPr>
+                <w:rFonts w:cstheme="minorHAnsi"/>
+                <w:sz w:val="15"/>
+                <w:szCs w:val="15"/>
+              </w:rPr>
+              <w:t xml:space="preserve"> </w:t>
+            </w:r>
+            <w:r>
+              <w:rPr>
+                <w:rFonts w:cstheme="minorHAnsi"/>
+                <w:sz w:val="15"/>
+                <w:szCs w:val="15"/>
+              </w:rPr>
+              <w:t>(Current), FPGA Information Processing Systems (Current), Computer and Wireless Networks (Current)</w:t>
             </w:r>
           </w:p>
         </w:tc>
@@ -1270,25 +1286,7 @@
                 <w:sz w:val="15"/>
                 <w:szCs w:val="15"/>
               </w:rPr>
-              <w:t xml:space="preserve">Mapped TCL constraints to Synopsys Design Constraint (SDC) format using the Fishtail </w:t>
-            </w:r>
-            <w:r>
-              <w:rPr>
-                <w:rFonts w:cstheme="minorHAnsi"/>
-                <w:bCs/>
-                <w:sz w:val="15"/>
-                <w:szCs w:val="15"/>
-              </w:rPr>
-              <w:t>E</w:t>
-            </w:r>
-            <w:r>
-              <w:rPr>
-                <w:rFonts w:cstheme="minorHAnsi"/>
-                <w:bCs/>
-                <w:sz w:val="15"/>
-                <w:szCs w:val="15"/>
-              </w:rPr>
-              <w:t>DA tool</w:t>
+              <w:t>Automation helped eliminate the need to manually setup, kickoff and monitor synthesis</w:t>
             </w:r>
           </w:p>
           <w:p>
@@ -1312,7 +1310,43 @@
                 <w:sz w:val="15"/>
                 <w:szCs w:val="15"/>
               </w:rPr>
-              <w:t>Worked with other members of the DS4 team to simplify a spreadsheet containing various clock parameters</w:t>
+              <w:t>Mapped TCL constraints</w:t>
+            </w:r>
+            <w:r>
+              <w:rPr>
+                <w:rFonts w:cstheme="minorHAnsi"/>
+                <w:bCs/>
+                <w:sz w:val="15"/>
+                <w:szCs w:val="15"/>
+              </w:rPr>
+              <w:t xml:space="preserve"> for various IP blocks</w:t>
+            </w:r>
+            <w:r>
+              <w:rPr>
+                <w:rFonts w:cstheme="minorHAnsi"/>
+                <w:bCs/>
+                <w:sz w:val="15"/>
+                <w:szCs w:val="15"/>
+              </w:rPr>
+              <w:t xml:space="preserve"> to Synopsys Design Constraint (SDC) format using the Fishtail </w:t>
+            </w:r>
+            <w:r>
+              <w:rPr>
+                <w:rFonts w:cstheme="minorHAnsi"/>
+                <w:bCs/>
+                <w:sz w:val="15"/>
+                <w:szCs w:val="15"/>
+              </w:rPr>
+              <w:t>E</w:t>
+            </w:r>
+            <w:r>
+              <w:rPr>
+                <w:rFonts w:cstheme="minorHAnsi"/>
+                <w:bCs/>
+                <w:sz w:val="15"/>
+                <w:szCs w:val="15"/>
+              </w:rPr>
+              <w:t>DA tool</w:t>
             </w:r>
           </w:p>
         </w:tc>
@@ -1619,7 +1653,7 @@
                 <w:sz w:val="15"/>
                 <w:szCs w:val="15"/>
               </w:rPr>
-              <w:t xml:space="preserve">nabled members of the team to pinpoint areas of high power usage </w:t>
+              <w:t>nabled members of the team to pinpoint areas of high power usa</w:t>
             </w:r>
             <w:r>
               <w:rPr>
@@ -1628,7 +1662,16 @@
                 <w:sz w:val="15"/>
                 <w:szCs w:val="15"/>
               </w:rPr>
-              <w:t>more efficiently</w:t>
+              <w:t>ge so that action could be taken to handle</w:t>
+            </w:r>
+            <w:r>
+              <w:rPr>
+                <w:rFonts w:cstheme="minorHAnsi"/>
+                <w:bCs/>
+                <w:sz w:val="15"/>
+                <w:szCs w:val="15"/>
+              </w:rPr>
+              <w:t xml:space="preserve"> them</w:t>
             </w:r>
           </w:p>
         </w:tc>
@@ -1948,7 +1991,40 @@
                 <w:sz w:val="15"/>
                 <w:szCs w:val="15"/>
               </w:rPr>
-              <w:t>Assisted students both inside and outside of class and graded assignments</w:t>
+              <w:t>Mentored</w:t>
+            </w:r>
+            <w:r>
+              <w:rPr>
+                <w:rFonts w:cstheme="minorHAnsi"/>
+                <w:bCs/>
+                <w:sz w:val="15"/>
+                <w:szCs w:val="15"/>
+              </w:rPr>
+              <w:t xml:space="preserve"> students both inside and outside of class</w:t>
+            </w:r>
+          </w:p>
+          <w:p>
+            <w:pPr>
+              <w:pStyle w:val="ListParagraph"/>
+              <w:numPr>
+                <w:ilvl w:val="0"/>
+                <w:numId w:val="11"/>
+              </w:numPr>
+              <w:rPr>
+                <w:rFonts w:cstheme="minorHAnsi"/>
+                <w:bCs/>
+                <w:sz w:val="15"/>
+                <w:szCs w:val="15"/>
+              </w:rPr>
+            </w:pPr>
+            <w:r>
+              <w:rPr>
+                <w:rFonts w:cstheme="minorHAnsi"/>
+                <w:bCs/>
+                <w:sz w:val="15"/>
+                <w:szCs w:val="15"/>
+              </w:rPr>
+              <w:t>Assisted in grading assignments</w:t>
             </w:r>
           </w:p>
         </w:tc>
@@ -2068,7 +2144,43 @@
                 <w:sz w:val="15"/>
                 <w:szCs w:val="15"/>
               </w:rPr>
-              <w:t xml:space="preserve">Automated Luggage Carrier                                                                                                                                                        </w:t>
+              <w:t xml:space="preserve">Automated Luggage Carrier </w:t>
+            </w:r>
+            <w:r>
+              <w:rPr>
+                <w:rFonts w:cstheme="minorHAnsi"/>
+                <w:bCs/>
+                <w:sz w:val="15"/>
+                <w:szCs w:val="15"/>
+              </w:rPr>
+              <w:t>(Senior project)</w:t>
+            </w:r>
+            <w:r>
+              <w:rPr>
+                <w:rFonts w:cstheme="minorHAnsi"/>
+                <w:b/>
+                <w:sz w:val="15"/>
+                <w:szCs w:val="15"/>
+              </w:rPr>
+              <w:t xml:space="preserve">              </w:t>
+            </w:r>
+            <w:r>
+              <w:rPr>
+                <w:rFonts w:cstheme="minorHAnsi"/>
+                <w:b/>
+                <w:sz w:val="15"/>
+                <w:szCs w:val="15"/>
+              </w:rPr>
+              <w:t xml:space="preserve"> </w:t>
+            </w:r>
+            <w:r>
+              <w:rPr>
+                <w:rFonts w:cstheme="minorHAnsi"/>
+                <w:b/>
+                <w:sz w:val="15"/>
+                <w:szCs w:val="15"/>
+              </w:rPr>
+              <w:t xml:space="preserve">                                                                                                            </w:t>
             </w:r>
             <w:r>
               <w:rPr>
@@ -2152,7 +2264,34 @@
                 <w:sz w:val="15"/>
                 <w:szCs w:val="15"/>
               </w:rPr>
-              <w:t>Includes a tagging system so the luggage can be tracked throughout the airport</w:t>
+              <w:t>Includes a tagging system</w:t>
+            </w:r>
+            <w:r>
+              <w:rPr>
+                <w:rFonts w:cstheme="minorHAnsi"/>
+                <w:bCs/>
+                <w:sz w:val="15"/>
+                <w:szCs w:val="15"/>
+              </w:rPr>
+              <w:t xml:space="preserve"> that uses GPS and cellular data to communicate with companion mobile app</w:t>
+            </w:r>
+            <w:r>
+              <w:rPr>
+                <w:rFonts w:cstheme="minorHAnsi"/>
+                <w:bCs/>
+                <w:sz w:val="15"/>
+                <w:szCs w:val="15"/>
+              </w:rPr>
+              <w:t xml:space="preserve"> so the luggage</w:t>
+            </w:r>
+            <w:r>
+              <w:rPr>
+                <w:rFonts w:cstheme="minorHAnsi"/>
+                <w:bCs/>
+                <w:sz w:val="15"/>
+                <w:szCs w:val="15"/>
+              </w:rPr>
+              <w:t>’s location can be visualized on a map</w:t>
             </w:r>
           </w:p>
           <w:p>
@@ -2176,7 +2315,34 @@
                 <w:sz w:val="15"/>
                 <w:szCs w:val="15"/>
               </w:rPr>
-              <w:t>Wrote a Python script that runs on a Raspberry Pi, uses OpenCV color tracking to track the user’s position using a camera and interface with ultrasonic sensors to move the luggage cart accordingly</w:t>
+              <w:t>Wrote a Python script that runs on a Raspberry Pi</w:t>
+            </w:r>
+            <w:r>
+              <w:rPr>
+                <w:rFonts w:cstheme="minorHAnsi"/>
+                <w:bCs/>
+                <w:sz w:val="15"/>
+                <w:szCs w:val="15"/>
+              </w:rPr>
+              <w:t xml:space="preserve"> to have the luggage cart follow </w:t>
+            </w:r>
+            <w:r>
+              <w:rPr>
+                <w:rFonts w:cstheme="minorHAnsi"/>
+                <w:bCs/>
+                <w:sz w:val="15"/>
+                <w:szCs w:val="15"/>
+              </w:rPr>
+              <w:t xml:space="preserve">around </w:t>
+            </w:r>
+            <w:r>
+              <w:rPr>
+                <w:rFonts w:cstheme="minorHAnsi"/>
+                <w:bCs/>
+                <w:sz w:val="15"/>
+                <w:szCs w:val="15"/>
+              </w:rPr>
+              <w:t>a unique QR code identifying the user while avoiding obstacles along the way</w:t>
             </w:r>
           </w:p>
         </w:tc>
@@ -2347,7 +2513,7 @@
                 <w:sz w:val="15"/>
                 <w:szCs w:val="15"/>
               </w:rPr>
-              <w:t xml:space="preserve">Capable of performing administrative roles within a group chat (banning members, changing members’ names, </w:t>
+              <w:t xml:space="preserve">Capable of performing administrative </w:t>
             </w:r>
             <w:r>
               <w:rPr>
@@ -2356,7 +2522,7 @@
                 <w:sz w:val="15"/>
                 <w:szCs w:val="15"/>
               </w:rPr>
-              <w:t>etc.</w:t>
+              <w:t>functions</w:t>
             </w:r>
             <w:r>
               <w:rPr>
@@ -2365,7 +2531,7 @@
                 <w:sz w:val="15"/>
                 <w:szCs w:val="15"/>
               </w:rPr>
-              <w:t>)</w:t>
+              <w:t xml:space="preserve"> within a group chat </w:t>
             </w:r>
           </w:p>
           <w:p>
@@ -2643,15 +2809,69 @@
                 <w:sz w:val="15"/>
                 <w:szCs w:val="15"/>
               </w:rPr>
-              <w:t xml:space="preserve">Employs use of </w:t>
-            </w:r>
-            <w:r>
-              <w:rPr>
-                <w:rFonts w:cstheme="minorHAnsi"/>
-                <w:sz w:val="15"/>
-                <w:szCs w:val="15"/>
-              </w:rPr>
-              <w:t>self-coded ALU, Sign Extender, Control Block, Register file and Next PC modules</w:t>
+              <w:t>Designed</w:t>
+            </w:r>
+            <w:r>
+              <w:rPr>
+                <w:rFonts w:cstheme="minorHAnsi"/>
+                <w:sz w:val="15"/>
+                <w:szCs w:val="15"/>
+              </w:rPr>
+              <w:t xml:space="preserve"> ALU, Sign Extender, Control Block, Register file and Next PC modules</w:t>
+            </w:r>
+            <w:r>
+              <w:rPr>
+                <w:rFonts w:cstheme="minorHAnsi"/>
+                <w:sz w:val="15"/>
+                <w:szCs w:val="15"/>
+              </w:rPr>
+              <w:t xml:space="preserve"> and linked them all together in a high-level Verilog module</w:t>
+            </w:r>
+          </w:p>
+          <w:p>
+            <w:pPr>
+              <w:pStyle w:val="ListParagraph"/>
+              <w:numPr>
+                <w:ilvl w:val="0"/>
+                <w:numId w:val="23"/>
+              </w:numPr>
+              <w:rPr>
+                <w:rFonts w:cstheme="minorHAnsi"/>
+                <w:sz w:val="15"/>
+                <w:szCs w:val="15"/>
+              </w:rPr>
+            </w:pPr>
+            <w:r>
+              <w:rPr>
+                <w:rFonts w:cstheme="minorHAnsi"/>
+                <w:sz w:val="15"/>
+                <w:szCs w:val="15"/>
+              </w:rPr>
+              <w:t>E</w:t>
+            </w:r>
+            <w:r>
+              <w:rPr>
+                <w:rFonts w:cstheme="minorHAnsi"/>
+                <w:sz w:val="15"/>
+                <w:szCs w:val="15"/>
+              </w:rPr>
+              <w:t>xecute</w:t>
+            </w:r>
+            <w:r>
+              <w:rPr>
+                <w:rFonts w:cstheme="minorHAnsi"/>
+                <w:sz w:val="15"/>
+                <w:szCs w:val="15"/>
+              </w:rPr>
+              <w:t>s</w:t>
+            </w:r>
+            <w:r>
+              <w:rPr>
+                <w:rFonts w:cstheme="minorHAnsi"/>
+                <w:sz w:val="15"/>
+                <w:szCs w:val="15"/>
+              </w:rPr>
+              <w:t xml:space="preserve"> program placed in instruction memory module</w:t>
             </w:r>
           </w:p>
         </w:tc>
@@ -2959,6 +3179,14 @@
                 <w:szCs w:val="15"/>
               </w:rPr>
               <w:t>, Synopsys Fusion Compiler</w:t>
+            </w:r>
+            <w:r>
+              <w:rPr>
+                <w:rFonts w:cstheme="minorHAnsi"/>
+                <w:sz w:val="15"/>
+                <w:szCs w:val="15"/>
+              </w:rPr>
+              <w:t xml:space="preserve"> (Familiar)</w:t>
             </w:r>
             <w:r>
               <w:rPr>
